--- a/черновик.docx
+++ b/черновик.docx
@@ -64,6 +64,39 @@
         <w:br/>
       </w:r>
     </w:p>
+    <w:p/>
+    <w:p/>
+    <w:p>
+      <w:r>
+        <w:t>Экономическая часть</w:t>
+      </w:r>
+      <w:r>
+        <w:br/>
+        <w:t>68 – начальники участков/экстренной службы</w:t>
+      </w:r>
+      <w:r>
+        <w:br/>
+        <w:t xml:space="preserve">1500 – работников </w:t>
+      </w:r>
+      <w:proofErr w:type="spellStart"/>
+      <w:r>
+        <w:t>жд</w:t>
+      </w:r>
+      <w:proofErr w:type="spellEnd"/>
+      <w:r>
+        <w:t>, совершающих обходы</w:t>
+      </w:r>
+      <w:r>
+        <w:br/>
+        <w:t xml:space="preserve">750 – мобильных телефонов/планшетов для работников </w:t>
+      </w:r>
+      <w:proofErr w:type="spellStart"/>
+      <w:r>
+        <w:t>жд</w:t>
+      </w:r>
+      <w:proofErr w:type="spellEnd"/>
+    </w:p>
+    <w:p/>
     <w:sectPr>
       <w:pgSz w:w="11906" w:h="16838"/>
       <w:pgMar w:top="1134" w:right="850" w:bottom="1134" w:left="1701" w:header="708" w:footer="708" w:gutter="0"/>

--- a/черновик.docx
+++ b/черновик.docx
@@ -96,6 +96,95 @@
       </w:r>
       <w:proofErr w:type="spellEnd"/>
     </w:p>
+    <w:p/>
+    <w:p/>
+    <w:p>
+      <w:r>
+        <w:t xml:space="preserve">Формулы </w:t>
+      </w:r>
+      <w:r>
+        <w:t>24</w:t>
+      </w:r>
+      <w:r>
+        <w:br/>
+        <w:t xml:space="preserve">рисунки </w:t>
+      </w:r>
+      <w:r>
+        <w:t>60</w:t>
+      </w:r>
+      <w:r>
+        <w:br/>
+        <w:t>таблицы</w:t>
+      </w:r>
+      <w:r>
+        <w:t xml:space="preserve"> 25</w:t>
+      </w:r>
+    </w:p>
+    <w:p/>
+    <w:p/>
+    <w:p>
+      <w:pPr>
+        <w:widowControl w:val="0"/>
+        <w:autoSpaceDE w:val="0"/>
+        <w:autoSpaceDN w:val="0"/>
+        <w:rPr>
+          <w:b/>
+          <w:color w:val="FF0000"/>
+          <w:sz w:val="20"/>
+          <w:szCs w:val="26"/>
+        </w:rPr>
+      </w:pPr>
+      <w:r>
+        <w:rPr>
+          <w:b/>
+          <w:color w:val="FF0000"/>
+          <w:sz w:val="20"/>
+          <w:szCs w:val="26"/>
+        </w:rPr>
+        <w:t>Набросать отзыв</w:t>
+      </w:r>
+      <w:r>
+        <w:rPr>
+          <w:b/>
+          <w:color w:val="FF0000"/>
+          <w:sz w:val="20"/>
+          <w:szCs w:val="26"/>
+        </w:rPr>
+        <w:t>, задание – а3 формат, двухсторонняя печать.</w:t>
+      </w:r>
+      <w:r>
+        <w:rPr>
+          <w:b/>
+          <w:color w:val="FF0000"/>
+          <w:sz w:val="20"/>
+          <w:szCs w:val="26"/>
+        </w:rPr>
+        <w:br/>
+        <w:t xml:space="preserve">пустой файл после </w:t>
+      </w:r>
+      <w:proofErr w:type="spellStart"/>
+      <w:r>
+        <w:rPr>
+          <w:b/>
+          <w:color w:val="FF0000"/>
+          <w:sz w:val="20"/>
+          <w:szCs w:val="26"/>
+        </w:rPr>
+        <w:t>титульника</w:t>
+      </w:r>
+      <w:proofErr w:type="spellEnd"/>
+      <w:r>
+        <w:rPr>
+          <w:b/>
+          <w:color w:val="FF0000"/>
+          <w:sz w:val="20"/>
+          <w:szCs w:val="26"/>
+        </w:rPr>
+        <w:t>, в него потом задание, справка на антиплагиат, отзыв.</w:t>
+      </w:r>
+    </w:p>
+    <w:p/>
+    <w:p/>
     <w:p/>
     <w:sectPr>
       <w:pgSz w:w="11906" w:h="16838"/>
